--- a/AC03/01. Declaração do Escopo.docx
+++ b/AC03/01. Declaração do Escopo.docx
@@ -88,7 +88,13 @@
         <w:t>Livre</w:t>
       </w:r>
       <w:r>
-        <w:t>, com vendas online de formas e utensilios culinarios.</w:t>
+        <w:t>,</w:t>
+      </w:r>
+      <w:r>
+        <w:t xml:space="preserve"> com vendas online de formas e utensílios culiná</w:t>
+      </w:r>
+      <w:r>
+        <w:t>rios.</w:t>
       </w:r>
     </w:p>
     <w:p>
@@ -177,10 +183,19 @@
         <w:t xml:space="preserve"> e</w:t>
       </w:r>
       <w:r>
-        <w:t xml:space="preserve"> confeitária </w:t>
-      </w:r>
-      <w:r>
-        <w:t xml:space="preserve">e seus principais produtos são formas de bolos e utensilos culilnarios. </w:t>
+        <w:t xml:space="preserve"> confeita</w:t>
+      </w:r>
+      <w:r>
+        <w:t xml:space="preserve">ria </w:t>
+      </w:r>
+      <w:r>
+        <w:t>e seus principais produtos são formas de bolos e utens</w:t>
+      </w:r>
+      <w:r>
+        <w:t>ílos culilná</w:t>
+      </w:r>
+      <w:r>
+        <w:t xml:space="preserve">rios. </w:t>
       </w:r>
     </w:p>
     <w:p>
@@ -194,7 +209,10 @@
         <w:t xml:space="preserve">Devido sua falta de contato com a tecnologia ela vem enfrentando problemas para gerenciar seu negócio, tais como: dificuldade em realizar o controle de estoque </w:t>
       </w:r>
       <w:r>
-        <w:t>e problemas de logistica relacionado ao envio dos produtos</w:t>
+        <w:t>e problemas de logí</w:t>
+      </w:r>
+      <w:r>
+        <w:t>stica relacionado ao envio dos produtos</w:t>
       </w:r>
       <w:r>
         <w:t xml:space="preserve">, </w:t>
@@ -292,7 +310,10 @@
         <w:t xml:space="preserve"> </w:t>
       </w:r>
       <w:r>
-        <w:t>e contará tambem com uma área de</w:t>
+        <w:t>e contará també</w:t>
+      </w:r>
+      <w:r>
+        <w:t>m com uma área de</w:t>
       </w:r>
       <w:r>
         <w:t xml:space="preserve"> </w:t>
@@ -318,6 +339,8 @@
       <w:r>
         <w:t>auxiliando no preparo e envio dos seus pedidos.</w:t>
       </w:r>
+      <w:bookmarkStart w:id="0" w:name="_GoBack"/>
+      <w:bookmarkEnd w:id="0"/>
     </w:p>
     <w:p>
       <w:pPr>
@@ -325,544 +348,6 @@
         <w:spacing w:line="360" w:lineRule="auto"/>
         <w:ind w:left="102" w:right="111" w:firstLine="707"/>
         <w:jc w:val="both"/>
-      </w:pPr>
-    </w:p>
-    <w:p>
-      <w:pPr>
-        <w:widowControl/>
-        <w:autoSpaceDE/>
-        <w:autoSpaceDN/>
-        <w:rPr>
-          <w:rFonts w:ascii="Times New Roman" w:eastAsia="Times New Roman" w:hAnsi="Times New Roman" w:cs="Times New Roman"/>
-          <w:sz w:val="24"/>
-          <w:szCs w:val="24"/>
-          <w:lang w:val="pt-BR" w:eastAsia="pt-BR"/>
-        </w:rPr>
-      </w:pPr>
-    </w:p>
-    <w:tbl>
-      <w:tblPr>
-        <w:tblW w:w="0" w:type="auto"/>
-        <w:tblInd w:w="2096" w:type="dxa"/>
-        <w:tblCellMar>
-          <w:top w:w="15" w:type="dxa"/>
-          <w:left w:w="15" w:type="dxa"/>
-          <w:bottom w:w="15" w:type="dxa"/>
-          <w:right w:w="15" w:type="dxa"/>
-        </w:tblCellMar>
-        <w:tblLook w:val="04A0" w:firstRow="1" w:lastRow="0" w:firstColumn="1" w:lastColumn="0" w:noHBand="0" w:noVBand="1"/>
-      </w:tblPr>
-      <w:tblGrid>
-        <w:gridCol w:w="3466"/>
-        <w:gridCol w:w="1040"/>
-      </w:tblGrid>
-      <w:tr>
-        <w:trPr>
-          <w:trHeight w:val="440"/>
-        </w:trPr>
-        <w:tc>
-          <w:tcPr>
-            <w:tcW w:w="0" w:type="auto"/>
-            <w:gridSpan w:val="2"/>
-            <w:tcBorders>
-              <w:top w:val="single" w:sz="8" w:space="0" w:color="0000FF"/>
-              <w:left w:val="single" w:sz="8" w:space="0" w:color="0000FF"/>
-              <w:bottom w:val="single" w:sz="8" w:space="0" w:color="0000FF"/>
-              <w:right w:val="single" w:sz="8" w:space="0" w:color="0000FF"/>
-            </w:tcBorders>
-            <w:shd w:val="clear" w:color="auto" w:fill="C9DAF8"/>
-            <w:tcMar>
-              <w:top w:w="100" w:type="dxa"/>
-              <w:left w:w="100" w:type="dxa"/>
-              <w:bottom w:w="100" w:type="dxa"/>
-              <w:right w:w="100" w:type="dxa"/>
-            </w:tcMar>
-            <w:hideMark/>
-          </w:tcPr>
-          <w:p>
-            <w:pPr>
-              <w:widowControl/>
-              <w:autoSpaceDE/>
-              <w:autoSpaceDN/>
-              <w:jc w:val="center"/>
-              <w:rPr>
-                <w:rFonts w:ascii="Times New Roman" w:eastAsia="Times New Roman" w:hAnsi="Times New Roman" w:cs="Times New Roman"/>
-                <w:sz w:val="24"/>
-                <w:szCs w:val="24"/>
-                <w:lang w:val="pt-BR" w:eastAsia="pt-BR"/>
-              </w:rPr>
-            </w:pPr>
-            <w:proofErr w:type="spellStart"/>
-            <w:r>
-              <w:rPr>
-                <w:rFonts w:ascii="Times New Roman" w:eastAsia="Times New Roman" w:hAnsi="Times New Roman" w:cs="Times New Roman"/>
-                <w:b/>
-                <w:bCs/>
-                <w:color w:val="000000"/>
-                <w:sz w:val="28"/>
-                <w:szCs w:val="36"/>
-                <w:lang w:val="pt-BR" w:eastAsia="pt-BR"/>
-              </w:rPr>
-              <w:t>Stakeholders</w:t>
-            </w:r>
-            <w:proofErr w:type="spellEnd"/>
-          </w:p>
-        </w:tc>
-      </w:tr>
-      <w:tr>
-        <w:tc>
-          <w:tcPr>
-            <w:tcW w:w="0" w:type="auto"/>
-            <w:tcBorders>
-              <w:top w:val="single" w:sz="8" w:space="0" w:color="0000FF"/>
-              <w:left w:val="single" w:sz="8" w:space="0" w:color="0000FF"/>
-              <w:bottom w:val="single" w:sz="8" w:space="0" w:color="0000FF"/>
-              <w:right w:val="single" w:sz="8" w:space="0" w:color="0000FF"/>
-            </w:tcBorders>
-            <w:tcMar>
-              <w:top w:w="100" w:type="dxa"/>
-              <w:left w:w="100" w:type="dxa"/>
-              <w:bottom w:w="100" w:type="dxa"/>
-              <w:right w:w="100" w:type="dxa"/>
-            </w:tcMar>
-            <w:hideMark/>
-          </w:tcPr>
-          <w:p>
-            <w:pPr>
-              <w:widowControl/>
-              <w:autoSpaceDE/>
-              <w:autoSpaceDN/>
-              <w:rPr>
-                <w:rFonts w:ascii="Times New Roman" w:eastAsia="Times New Roman" w:hAnsi="Times New Roman" w:cs="Times New Roman"/>
-                <w:sz w:val="24"/>
-                <w:szCs w:val="24"/>
-                <w:lang w:val="pt-BR" w:eastAsia="pt-BR"/>
-              </w:rPr>
-            </w:pPr>
-            <w:r>
-              <w:rPr>
-                <w:rFonts w:ascii="Times New Roman" w:eastAsia="Times New Roman" w:hAnsi="Times New Roman" w:cs="Times New Roman"/>
-                <w:color w:val="000000"/>
-                <w:sz w:val="24"/>
-                <w:szCs w:val="24"/>
-                <w:lang w:val="pt-BR" w:eastAsia="pt-BR"/>
-              </w:rPr>
-              <w:t>Ariane Silva de Brito</w:t>
-            </w:r>
-          </w:p>
-        </w:tc>
-        <w:tc>
-          <w:tcPr>
-            <w:tcW w:w="0" w:type="auto"/>
-            <w:tcBorders>
-              <w:top w:val="single" w:sz="8" w:space="0" w:color="0000FF"/>
-              <w:left w:val="single" w:sz="8" w:space="0" w:color="0000FF"/>
-              <w:bottom w:val="single" w:sz="8" w:space="0" w:color="0000FF"/>
-              <w:right w:val="single" w:sz="8" w:space="0" w:color="0000FF"/>
-            </w:tcBorders>
-            <w:tcMar>
-              <w:top w:w="100" w:type="dxa"/>
-              <w:left w:w="100" w:type="dxa"/>
-              <w:bottom w:w="100" w:type="dxa"/>
-              <w:right w:w="100" w:type="dxa"/>
-            </w:tcMar>
-            <w:hideMark/>
-          </w:tcPr>
-          <w:p>
-            <w:pPr>
-              <w:widowControl/>
-              <w:autoSpaceDE/>
-              <w:autoSpaceDN/>
-              <w:rPr>
-                <w:rFonts w:ascii="Times New Roman" w:eastAsia="Times New Roman" w:hAnsi="Times New Roman" w:cs="Times New Roman"/>
-                <w:sz w:val="24"/>
-                <w:szCs w:val="24"/>
-                <w:lang w:val="pt-BR" w:eastAsia="pt-BR"/>
-              </w:rPr>
-            </w:pPr>
-            <w:r>
-              <w:rPr>
-                <w:rFonts w:ascii="Times New Roman" w:eastAsia="Times New Roman" w:hAnsi="Times New Roman" w:cs="Times New Roman"/>
-                <w:sz w:val="24"/>
-                <w:szCs w:val="24"/>
-                <w:lang w:val="pt-BR" w:eastAsia="pt-BR"/>
-              </w:rPr>
-              <w:t>1904028</w:t>
-            </w:r>
-          </w:p>
-        </w:tc>
-      </w:tr>
-      <w:tr>
-        <w:tc>
-          <w:tcPr>
-            <w:tcW w:w="0" w:type="auto"/>
-            <w:tcBorders>
-              <w:top w:val="single" w:sz="8" w:space="0" w:color="0000FF"/>
-              <w:left w:val="single" w:sz="8" w:space="0" w:color="0000FF"/>
-              <w:bottom w:val="single" w:sz="8" w:space="0" w:color="0000FF"/>
-              <w:right w:val="single" w:sz="8" w:space="0" w:color="0000FF"/>
-            </w:tcBorders>
-            <w:tcMar>
-              <w:top w:w="100" w:type="dxa"/>
-              <w:left w:w="100" w:type="dxa"/>
-              <w:bottom w:w="100" w:type="dxa"/>
-              <w:right w:w="100" w:type="dxa"/>
-            </w:tcMar>
-            <w:hideMark/>
-          </w:tcPr>
-          <w:p>
-            <w:pPr>
-              <w:widowControl/>
-              <w:autoSpaceDE/>
-              <w:autoSpaceDN/>
-              <w:rPr>
-                <w:rFonts w:ascii="Times New Roman" w:eastAsia="Times New Roman" w:hAnsi="Times New Roman" w:cs="Times New Roman"/>
-                <w:sz w:val="24"/>
-                <w:szCs w:val="24"/>
-                <w:lang w:val="pt-BR" w:eastAsia="pt-BR"/>
-              </w:rPr>
-            </w:pPr>
-            <w:proofErr w:type="spellStart"/>
-            <w:r>
-              <w:rPr>
-                <w:rFonts w:ascii="Times New Roman" w:eastAsia="Times New Roman" w:hAnsi="Times New Roman" w:cs="Times New Roman"/>
-                <w:color w:val="000000"/>
-                <w:sz w:val="24"/>
-                <w:szCs w:val="24"/>
-                <w:lang w:val="pt-BR" w:eastAsia="pt-BR"/>
-              </w:rPr>
-              <w:t>Deivison</w:t>
-            </w:r>
-            <w:proofErr w:type="spellEnd"/>
-            <w:r>
-              <w:rPr>
-                <w:rFonts w:ascii="Times New Roman" w:eastAsia="Times New Roman" w:hAnsi="Times New Roman" w:cs="Times New Roman"/>
-                <w:color w:val="000000"/>
-                <w:sz w:val="24"/>
-                <w:szCs w:val="24"/>
-                <w:lang w:val="pt-BR" w:eastAsia="pt-BR"/>
-              </w:rPr>
-              <w:t xml:space="preserve"> Andrade Souza</w:t>
-            </w:r>
-          </w:p>
-        </w:tc>
-        <w:tc>
-          <w:tcPr>
-            <w:tcW w:w="0" w:type="auto"/>
-            <w:tcBorders>
-              <w:top w:val="single" w:sz="8" w:space="0" w:color="0000FF"/>
-              <w:left w:val="single" w:sz="8" w:space="0" w:color="0000FF"/>
-              <w:bottom w:val="single" w:sz="8" w:space="0" w:color="0000FF"/>
-              <w:right w:val="single" w:sz="8" w:space="0" w:color="0000FF"/>
-            </w:tcBorders>
-            <w:tcMar>
-              <w:top w:w="100" w:type="dxa"/>
-              <w:left w:w="100" w:type="dxa"/>
-              <w:bottom w:w="100" w:type="dxa"/>
-              <w:right w:w="100" w:type="dxa"/>
-            </w:tcMar>
-            <w:hideMark/>
-          </w:tcPr>
-          <w:p>
-            <w:pPr>
-              <w:widowControl/>
-              <w:autoSpaceDE/>
-              <w:autoSpaceDN/>
-              <w:rPr>
-                <w:rFonts w:ascii="Times New Roman" w:eastAsia="Times New Roman" w:hAnsi="Times New Roman" w:cs="Times New Roman"/>
-                <w:sz w:val="24"/>
-                <w:szCs w:val="24"/>
-                <w:lang w:val="pt-BR" w:eastAsia="pt-BR"/>
-              </w:rPr>
-            </w:pPr>
-            <w:r>
-              <w:rPr>
-                <w:rFonts w:ascii="Times New Roman" w:eastAsia="Times New Roman" w:hAnsi="Times New Roman" w:cs="Times New Roman"/>
-                <w:sz w:val="24"/>
-                <w:szCs w:val="24"/>
-                <w:lang w:val="pt-BR" w:eastAsia="pt-BR"/>
-              </w:rPr>
-              <w:t>1903687</w:t>
-            </w:r>
-          </w:p>
-        </w:tc>
-      </w:tr>
-      <w:tr>
-        <w:tc>
-          <w:tcPr>
-            <w:tcW w:w="0" w:type="auto"/>
-            <w:tcBorders>
-              <w:top w:val="single" w:sz="8" w:space="0" w:color="0000FF"/>
-              <w:left w:val="single" w:sz="8" w:space="0" w:color="0000FF"/>
-              <w:bottom w:val="single" w:sz="8" w:space="0" w:color="0000FF"/>
-              <w:right w:val="single" w:sz="8" w:space="0" w:color="0000FF"/>
-            </w:tcBorders>
-            <w:tcMar>
-              <w:top w:w="100" w:type="dxa"/>
-              <w:left w:w="100" w:type="dxa"/>
-              <w:bottom w:w="100" w:type="dxa"/>
-              <w:right w:w="100" w:type="dxa"/>
-            </w:tcMar>
-            <w:hideMark/>
-          </w:tcPr>
-          <w:p>
-            <w:pPr>
-              <w:widowControl/>
-              <w:autoSpaceDE/>
-              <w:autoSpaceDN/>
-              <w:rPr>
-                <w:rFonts w:ascii="Times New Roman" w:eastAsia="Times New Roman" w:hAnsi="Times New Roman" w:cs="Times New Roman"/>
-                <w:sz w:val="24"/>
-                <w:szCs w:val="24"/>
-                <w:lang w:val="pt-BR" w:eastAsia="pt-BR"/>
-              </w:rPr>
-            </w:pPr>
-            <w:proofErr w:type="spellStart"/>
-            <w:r>
-              <w:rPr>
-                <w:rFonts w:ascii="Times New Roman" w:eastAsia="Times New Roman" w:hAnsi="Times New Roman" w:cs="Times New Roman"/>
-                <w:color w:val="000000"/>
-                <w:sz w:val="24"/>
-                <w:szCs w:val="24"/>
-                <w:lang w:val="pt-BR" w:eastAsia="pt-BR"/>
-              </w:rPr>
-              <w:t>Gyovane</w:t>
-            </w:r>
-            <w:proofErr w:type="spellEnd"/>
-            <w:r>
-              <w:rPr>
-                <w:rFonts w:ascii="Times New Roman" w:eastAsia="Times New Roman" w:hAnsi="Times New Roman" w:cs="Times New Roman"/>
-                <w:color w:val="000000"/>
-                <w:sz w:val="24"/>
-                <w:szCs w:val="24"/>
-                <w:lang w:val="pt-BR" w:eastAsia="pt-BR"/>
-              </w:rPr>
-              <w:t xml:space="preserve"> Pereira de Souza Araujo</w:t>
-            </w:r>
-          </w:p>
-        </w:tc>
-        <w:tc>
-          <w:tcPr>
-            <w:tcW w:w="0" w:type="auto"/>
-            <w:tcBorders>
-              <w:top w:val="single" w:sz="8" w:space="0" w:color="0000FF"/>
-              <w:left w:val="single" w:sz="8" w:space="0" w:color="0000FF"/>
-              <w:bottom w:val="single" w:sz="8" w:space="0" w:color="0000FF"/>
-              <w:right w:val="single" w:sz="8" w:space="0" w:color="0000FF"/>
-            </w:tcBorders>
-            <w:tcMar>
-              <w:top w:w="100" w:type="dxa"/>
-              <w:left w:w="100" w:type="dxa"/>
-              <w:bottom w:w="100" w:type="dxa"/>
-              <w:right w:w="100" w:type="dxa"/>
-            </w:tcMar>
-            <w:hideMark/>
-          </w:tcPr>
-          <w:p>
-            <w:pPr>
-              <w:widowControl/>
-              <w:autoSpaceDE/>
-              <w:autoSpaceDN/>
-              <w:rPr>
-                <w:rFonts w:ascii="Times New Roman" w:eastAsia="Times New Roman" w:hAnsi="Times New Roman" w:cs="Times New Roman"/>
-                <w:sz w:val="24"/>
-                <w:szCs w:val="24"/>
-                <w:lang w:val="pt-BR" w:eastAsia="pt-BR"/>
-              </w:rPr>
-            </w:pPr>
-            <w:r>
-              <w:rPr>
-                <w:rFonts w:ascii="Times New Roman" w:eastAsia="Times New Roman" w:hAnsi="Times New Roman" w:cs="Times New Roman"/>
-                <w:sz w:val="24"/>
-                <w:szCs w:val="24"/>
-                <w:lang w:val="pt-BR" w:eastAsia="pt-BR"/>
-              </w:rPr>
-              <w:t>1904031</w:t>
-            </w:r>
-          </w:p>
-        </w:tc>
-      </w:tr>
-      <w:tr>
-        <w:tc>
-          <w:tcPr>
-            <w:tcW w:w="0" w:type="auto"/>
-            <w:tcBorders>
-              <w:top w:val="single" w:sz="8" w:space="0" w:color="0000FF"/>
-              <w:left w:val="single" w:sz="8" w:space="0" w:color="0000FF"/>
-              <w:bottom w:val="single" w:sz="8" w:space="0" w:color="0000FF"/>
-              <w:right w:val="single" w:sz="8" w:space="0" w:color="0000FF"/>
-            </w:tcBorders>
-            <w:tcMar>
-              <w:top w:w="100" w:type="dxa"/>
-              <w:left w:w="100" w:type="dxa"/>
-              <w:bottom w:w="100" w:type="dxa"/>
-              <w:right w:w="100" w:type="dxa"/>
-            </w:tcMar>
-            <w:hideMark/>
-          </w:tcPr>
-          <w:p>
-            <w:pPr>
-              <w:widowControl/>
-              <w:autoSpaceDE/>
-              <w:autoSpaceDN/>
-              <w:rPr>
-                <w:rFonts w:ascii="Times New Roman" w:eastAsia="Times New Roman" w:hAnsi="Times New Roman" w:cs="Times New Roman"/>
-                <w:sz w:val="24"/>
-                <w:szCs w:val="24"/>
-                <w:lang w:val="pt-BR" w:eastAsia="pt-BR"/>
-              </w:rPr>
-            </w:pPr>
-            <w:r>
-              <w:rPr>
-                <w:rFonts w:ascii="Times New Roman" w:eastAsia="Times New Roman" w:hAnsi="Times New Roman" w:cs="Times New Roman"/>
-                <w:color w:val="000000"/>
-                <w:sz w:val="24"/>
-                <w:szCs w:val="24"/>
-                <w:lang w:val="pt-BR" w:eastAsia="pt-BR"/>
-              </w:rPr>
-              <w:t>Rafaela Oliveira de Sousa</w:t>
-            </w:r>
-          </w:p>
-        </w:tc>
-        <w:tc>
-          <w:tcPr>
-            <w:tcW w:w="0" w:type="auto"/>
-            <w:tcBorders>
-              <w:top w:val="single" w:sz="8" w:space="0" w:color="0000FF"/>
-              <w:left w:val="single" w:sz="8" w:space="0" w:color="0000FF"/>
-              <w:bottom w:val="single" w:sz="8" w:space="0" w:color="0000FF"/>
-              <w:right w:val="single" w:sz="8" w:space="0" w:color="0000FF"/>
-            </w:tcBorders>
-            <w:tcMar>
-              <w:top w:w="100" w:type="dxa"/>
-              <w:left w:w="100" w:type="dxa"/>
-              <w:bottom w:w="100" w:type="dxa"/>
-              <w:right w:w="100" w:type="dxa"/>
-            </w:tcMar>
-            <w:hideMark/>
-          </w:tcPr>
-          <w:p>
-            <w:pPr>
-              <w:widowControl/>
-              <w:autoSpaceDE/>
-              <w:autoSpaceDN/>
-              <w:rPr>
-                <w:rFonts w:ascii="Times New Roman" w:eastAsia="Times New Roman" w:hAnsi="Times New Roman" w:cs="Times New Roman"/>
-                <w:sz w:val="24"/>
-                <w:szCs w:val="24"/>
-                <w:lang w:val="pt-BR" w:eastAsia="pt-BR"/>
-              </w:rPr>
-            </w:pPr>
-            <w:r>
-              <w:rPr>
-                <w:rFonts w:ascii="Times New Roman" w:eastAsia="Times New Roman" w:hAnsi="Times New Roman" w:cs="Times New Roman"/>
-                <w:color w:val="000000"/>
-                <w:sz w:val="24"/>
-                <w:szCs w:val="24"/>
-                <w:lang w:val="pt-BR" w:eastAsia="pt-BR"/>
-              </w:rPr>
-              <w:t>1903063</w:t>
-            </w:r>
-          </w:p>
-        </w:tc>
-      </w:tr>
-      <w:tr>
-        <w:trPr>
-          <w:trHeight w:val="465"/>
-        </w:trPr>
-        <w:tc>
-          <w:tcPr>
-            <w:tcW w:w="0" w:type="auto"/>
-            <w:tcBorders>
-              <w:top w:val="single" w:sz="8" w:space="0" w:color="0000FF"/>
-              <w:left w:val="single" w:sz="8" w:space="0" w:color="0000FF"/>
-              <w:bottom w:val="single" w:sz="8" w:space="0" w:color="0000FF"/>
-              <w:right w:val="single" w:sz="8" w:space="0" w:color="0000FF"/>
-            </w:tcBorders>
-            <w:tcMar>
-              <w:top w:w="100" w:type="dxa"/>
-              <w:left w:w="100" w:type="dxa"/>
-              <w:bottom w:w="100" w:type="dxa"/>
-              <w:right w:w="100" w:type="dxa"/>
-            </w:tcMar>
-            <w:hideMark/>
-          </w:tcPr>
-          <w:p>
-            <w:pPr>
-              <w:widowControl/>
-              <w:autoSpaceDE/>
-              <w:autoSpaceDN/>
-              <w:rPr>
-                <w:rFonts w:ascii="Times New Roman" w:eastAsia="Times New Roman" w:hAnsi="Times New Roman" w:cs="Times New Roman"/>
-                <w:sz w:val="24"/>
-                <w:szCs w:val="24"/>
-                <w:lang w:val="pt-BR" w:eastAsia="pt-BR"/>
-              </w:rPr>
-            </w:pPr>
-            <w:r>
-              <w:t>S</w:t>
-            </w:r>
-            <w:r>
-              <w:t>ilvaneide Alves Cerqueira</w:t>
-            </w:r>
-          </w:p>
-        </w:tc>
-        <w:tc>
-          <w:tcPr>
-            <w:tcW w:w="0" w:type="auto"/>
-            <w:tcBorders>
-              <w:top w:val="single" w:sz="8" w:space="0" w:color="0000FF"/>
-              <w:left w:val="single" w:sz="8" w:space="0" w:color="0000FF"/>
-              <w:bottom w:val="single" w:sz="8" w:space="0" w:color="0000FF"/>
-              <w:right w:val="single" w:sz="8" w:space="0" w:color="0000FF"/>
-            </w:tcBorders>
-            <w:tcMar>
-              <w:top w:w="100" w:type="dxa"/>
-              <w:left w:w="100" w:type="dxa"/>
-              <w:bottom w:w="100" w:type="dxa"/>
-              <w:right w:w="100" w:type="dxa"/>
-            </w:tcMar>
-            <w:hideMark/>
-          </w:tcPr>
-          <w:p>
-            <w:pPr>
-              <w:widowControl/>
-              <w:autoSpaceDE/>
-              <w:autoSpaceDN/>
-              <w:rPr>
-                <w:rFonts w:ascii="Times New Roman" w:eastAsia="Times New Roman" w:hAnsi="Times New Roman" w:cs="Times New Roman"/>
-                <w:sz w:val="24"/>
-                <w:szCs w:val="24"/>
-                <w:lang w:val="pt-BR" w:eastAsia="pt-BR"/>
-              </w:rPr>
-            </w:pPr>
-            <w:r>
-              <w:rPr>
-                <w:rFonts w:ascii="Times New Roman" w:eastAsia="Times New Roman" w:hAnsi="Times New Roman" w:cs="Times New Roman"/>
-                <w:color w:val="000000"/>
-                <w:sz w:val="24"/>
-                <w:szCs w:val="24"/>
-                <w:lang w:val="pt-BR" w:eastAsia="pt-BR"/>
-              </w:rPr>
-              <w:t>Cliente</w:t>
-            </w:r>
-          </w:p>
-        </w:tc>
-        <w:bookmarkStart w:id="0" w:name="_GoBack"/>
-        <w:bookmarkEnd w:id="0"/>
-      </w:tr>
-    </w:tbl>
-    <w:p>
-      <w:pPr>
-        <w:widowControl/>
-        <w:autoSpaceDE/>
-        <w:autoSpaceDN/>
-        <w:rPr>
-          <w:rFonts w:ascii="Times New Roman" w:eastAsia="Times New Roman" w:hAnsi="Times New Roman" w:cs="Times New Roman"/>
-          <w:sz w:val="24"/>
-          <w:szCs w:val="24"/>
-          <w:lang w:val="pt-BR" w:eastAsia="pt-BR"/>
-        </w:rPr>
       </w:pPr>
     </w:p>
     <w:sectPr>
